--- a/LI/resum LI.docx
+++ b/LI/resum LI.docx
@@ -4,6 +4,7 @@
   <w:body>
     <w:p>
       <w:pPr>
+        <w:pageBreakBefore w:val="0"/>
         <w:jc w:val="both"/>
         <w:rPr>
           <w:b w:val="1"/>
@@ -19,6 +20,7 @@
     </w:p>
     <w:p>
       <w:pPr>
+        <w:pageBreakBefore w:val="0"/>
         <w:jc w:val="both"/>
         <w:rPr/>
       </w:pPr>
@@ -30,6 +32,7 @@
     </w:p>
     <w:p>
       <w:pPr>
+        <w:pageBreakBefore w:val="0"/>
         <w:jc w:val="both"/>
         <w:rPr/>
       </w:pPr>
@@ -76,6 +79,7 @@
     </w:p>
     <w:p>
       <w:pPr>
+        <w:pageBreakBefore w:val="0"/>
         <w:jc w:val="both"/>
         <w:rPr/>
       </w:pPr>
@@ -87,6 +91,7 @@
     </w:p>
     <w:p>
       <w:pPr>
+        <w:pageBreakBefore w:val="0"/>
         <w:jc w:val="both"/>
         <w:rPr>
           <w:b w:val="1"/>
@@ -102,6 +107,7 @@
     </w:p>
     <w:p>
       <w:pPr>
+        <w:pageBreakBefore w:val="0"/>
         <w:jc w:val="both"/>
         <w:rPr>
           <w:sz w:val="25"/>
@@ -120,6 +126,7 @@
     </w:p>
     <w:p>
       <w:pPr>
+        <w:pageBreakBefore w:val="0"/>
         <w:jc w:val="both"/>
         <w:rPr>
           <w:sz w:val="25"/>
@@ -138,6 +145,7 @@
     </w:p>
     <w:p>
       <w:pPr>
+        <w:pageBreakBefore w:val="0"/>
         <w:ind w:left="0" w:firstLine="0"/>
         <w:rPr>
           <w:sz w:val="25"/>
@@ -165,6 +173,7 @@
     </w:p>
     <w:p>
       <w:pPr>
+        <w:pageBreakBefore w:val="0"/>
         <w:jc w:val="both"/>
         <w:rPr>
           <w:sz w:val="28"/>
@@ -179,6 +188,7 @@
     </w:p>
     <w:p>
       <w:pPr>
+        <w:pageBreakBefore w:val="0"/>
         <w:jc w:val="both"/>
         <w:rPr>
           <w:sz w:val="28"/>
@@ -193,6 +203,7 @@
     </w:p>
     <w:p>
       <w:pPr>
+        <w:pageBreakBefore w:val="0"/>
         <w:jc w:val="both"/>
         <w:rPr/>
       </w:pPr>
@@ -212,6 +223,7 @@
     </w:p>
     <w:p>
       <w:pPr>
+        <w:pageBreakBefore w:val="0"/>
         <w:jc w:val="both"/>
         <w:rPr/>
       </w:pPr>
@@ -224,6 +236,7 @@
     </w:p>
     <w:p>
       <w:pPr>
+        <w:pageBreakBefore w:val="0"/>
         <w:spacing w:after="200" w:lineRule="auto"/>
         <w:jc w:val="both"/>
         <w:rPr/>
@@ -237,6 +250,7 @@
     </w:p>
     <w:p>
       <w:pPr>
+        <w:pageBreakBefore w:val="0"/>
         <w:spacing w:after="200" w:lineRule="auto"/>
         <w:jc w:val="both"/>
         <w:rPr/>
@@ -250,6 +264,7 @@
     </w:p>
     <w:p>
       <w:pPr>
+        <w:pageBreakBefore w:val="0"/>
         <w:spacing w:after="200" w:lineRule="auto"/>
         <w:jc w:val="both"/>
         <w:rPr/>
@@ -271,6 +286,7 @@
     </w:p>
     <w:p>
       <w:pPr>
+        <w:pageBreakBefore w:val="0"/>
         <w:spacing w:after="200" w:lineRule="auto"/>
         <w:jc w:val="both"/>
         <w:rPr/>
@@ -292,6 +308,7 @@
     </w:p>
     <w:p>
       <w:pPr>
+        <w:pageBreakBefore w:val="0"/>
         <w:spacing w:after="200" w:lineRule="auto"/>
         <w:jc w:val="both"/>
         <w:rPr/>
@@ -313,6 +330,7 @@
     </w:p>
     <w:p>
       <w:pPr>
+        <w:pageBreakBefore w:val="0"/>
         <w:spacing w:after="200" w:lineRule="auto"/>
         <w:jc w:val="both"/>
         <w:rPr/>
@@ -325,6 +343,7 @@
     </w:p>
     <w:p>
       <w:pPr>
+        <w:pageBreakBefore w:val="0"/>
         <w:spacing w:after="200" w:lineRule="auto"/>
         <w:jc w:val="both"/>
         <w:rPr>
@@ -341,6 +360,7 @@
     </w:p>
     <w:p>
       <w:pPr>
+        <w:pageBreakBefore w:val="0"/>
         <w:numPr>
           <w:ilvl w:val="0"/>
           <w:numId w:val="1"/>
@@ -379,6 +399,7 @@
     </w:p>
     <w:p>
       <w:pPr>
+        <w:pageBreakBefore w:val="0"/>
         <w:numPr>
           <w:ilvl w:val="0"/>
           <w:numId w:val="1"/>
@@ -416,6 +437,7 @@
     </w:p>
     <w:p>
       <w:pPr>
+        <w:pageBreakBefore w:val="0"/>
         <w:numPr>
           <w:ilvl w:val="0"/>
           <w:numId w:val="1"/>
@@ -459,6 +481,7 @@
     </w:p>
     <w:p>
       <w:pPr>
+        <w:pageBreakBefore w:val="0"/>
         <w:numPr>
           <w:ilvl w:val="0"/>
           <w:numId w:val="1"/>
@@ -503,6 +526,7 @@
     </w:p>
     <w:p>
       <w:pPr>
+        <w:pageBreakBefore w:val="0"/>
         <w:spacing w:after="200" w:lineRule="auto"/>
         <w:jc w:val="both"/>
         <w:rPr/>
@@ -515,6 +539,7 @@
     </w:p>
     <w:p>
       <w:pPr>
+        <w:pageBreakBefore w:val="0"/>
         <w:jc w:val="both"/>
         <w:rPr/>
       </w:pPr>
@@ -526,6 +551,7 @@
     </w:p>
     <w:p>
       <w:pPr>
+        <w:pageBreakBefore w:val="0"/>
         <w:jc w:val="both"/>
         <w:rPr/>
       </w:pPr>
@@ -538,6 +564,7 @@
     </w:p>
     <w:p>
       <w:pPr>
+        <w:pageBreakBefore w:val="0"/>
         <w:numPr>
           <w:ilvl w:val="0"/>
           <w:numId w:val="3"/>
@@ -557,6 +584,7 @@
     </w:p>
     <w:p>
       <w:pPr>
+        <w:pageBreakBefore w:val="0"/>
         <w:ind w:left="720" w:firstLine="0"/>
         <w:jc w:val="both"/>
         <w:rPr/>
@@ -590,6 +618,7 @@
     </w:p>
     <w:p>
       <w:pPr>
+        <w:pageBreakBefore w:val="0"/>
         <w:numPr>
           <w:ilvl w:val="0"/>
           <w:numId w:val="9"/>
@@ -609,6 +638,7 @@
     </w:p>
     <w:p>
       <w:pPr>
+        <w:pageBreakBefore w:val="0"/>
         <w:ind w:left="720" w:firstLine="0"/>
         <w:jc w:val="both"/>
         <w:rPr>
@@ -644,33 +674,36 @@
     </w:p>
     <w:p>
       <w:pPr>
-        <w:rPr>
-          <w:sz w:val="25"/>
-          <w:szCs w:val="25"/>
-        </w:rPr>
-      </w:pPr>
-      <w:r>
-        <w:rPr>
-          <w:rtl w:val="0"/>
-        </w:rPr>
-      </w:r>
-    </w:p>
-    <w:p>
-      <w:pPr>
-        <w:rPr>
-          <w:b w:val="1"/>
-          <w:sz w:val="25"/>
-          <w:szCs w:val="25"/>
-        </w:rPr>
-      </w:pPr>
-      <w:r>
-        <w:rPr>
-          <w:rtl w:val="0"/>
-        </w:rPr>
-      </w:r>
-    </w:p>
-    <w:p>
-      <w:pPr>
+        <w:pageBreakBefore w:val="0"/>
+        <w:rPr>
+          <w:sz w:val="25"/>
+          <w:szCs w:val="25"/>
+        </w:rPr>
+      </w:pPr>
+      <w:r>
+        <w:rPr>
+          <w:rtl w:val="0"/>
+        </w:rPr>
+      </w:r>
+    </w:p>
+    <w:p>
+      <w:pPr>
+        <w:pageBreakBefore w:val="0"/>
+        <w:rPr>
+          <w:b w:val="1"/>
+          <w:sz w:val="25"/>
+          <w:szCs w:val="25"/>
+        </w:rPr>
+      </w:pPr>
+      <w:r>
+        <w:rPr>
+          <w:rtl w:val="0"/>
+        </w:rPr>
+      </w:r>
+    </w:p>
+    <w:p>
+      <w:pPr>
+        <w:pageBreakBefore w:val="0"/>
         <w:rPr>
           <w:b w:val="1"/>
           <w:sz w:val="25"/>
@@ -689,6 +722,7 @@
     </w:p>
     <w:p>
       <w:pPr>
+        <w:pageBreakBefore w:val="0"/>
         <w:numPr>
           <w:ilvl w:val="0"/>
           <w:numId w:val="4"/>
@@ -742,6 +776,7 @@
     </w:p>
     <w:p>
       <w:pPr>
+        <w:pageBreakBefore w:val="0"/>
         <w:ind w:left="720" w:firstLine="0"/>
         <w:rPr/>
       </w:pPr>
@@ -761,18 +796,20 @@
     </w:p>
     <w:p>
       <w:pPr>
-        <w:rPr>
-          <w:b w:val="1"/>
-        </w:rPr>
-      </w:pPr>
-      <w:r>
-        <w:rPr>
-          <w:rtl w:val="0"/>
-        </w:rPr>
-      </w:r>
-    </w:p>
-    <w:p>
-      <w:pPr>
+        <w:pageBreakBefore w:val="0"/>
+        <w:rPr>
+          <w:b w:val="1"/>
+        </w:rPr>
+      </w:pPr>
+      <w:r>
+        <w:rPr>
+          <w:rtl w:val="0"/>
+        </w:rPr>
+      </w:r>
+    </w:p>
+    <w:p>
+      <w:pPr>
+        <w:pageBreakBefore w:val="0"/>
         <w:numPr>
           <w:ilvl w:val="0"/>
           <w:numId w:val="5"/>
@@ -841,6 +878,7 @@
     </w:p>
     <w:p>
       <w:pPr>
+        <w:pageBreakBefore w:val="0"/>
         <w:ind w:left="720" w:firstLine="0"/>
         <w:rPr/>
       </w:pPr>
@@ -861,6 +899,7 @@
     </w:p>
     <w:p>
       <w:pPr>
+        <w:pageBreakBefore w:val="0"/>
         <w:ind w:left="720" w:firstLine="0"/>
         <w:jc w:val="both"/>
         <w:rPr>
@@ -875,6 +914,7 @@
     </w:p>
     <w:p>
       <w:pPr>
+        <w:pageBreakBefore w:val="0"/>
         <w:ind w:left="720" w:firstLine="0"/>
         <w:jc w:val="both"/>
         <w:rPr>
@@ -889,6 +929,7 @@
     </w:p>
     <w:p>
       <w:pPr>
+        <w:pageBreakBefore w:val="0"/>
         <w:ind w:left="0" w:firstLine="0"/>
         <w:jc w:val="both"/>
         <w:rPr>
@@ -903,6 +944,7 @@
     </w:p>
     <w:p>
       <w:pPr>
+        <w:pageBreakBefore w:val="0"/>
         <w:ind w:left="0" w:firstLine="0"/>
         <w:jc w:val="both"/>
         <w:rPr>
@@ -933,6 +975,7 @@
     </w:p>
     <w:p>
       <w:pPr>
+        <w:pageBreakBefore w:val="0"/>
         <w:ind w:left="0" w:firstLine="0"/>
         <w:jc w:val="both"/>
         <w:rPr/>
@@ -966,6 +1009,7 @@
     </w:p>
     <w:p>
       <w:pPr>
+        <w:pageBreakBefore w:val="0"/>
         <w:rPr/>
       </w:pPr>
       <w:r>
@@ -976,6 +1020,7 @@
     </w:p>
     <w:p>
       <w:pPr>
+        <w:pageBreakBefore w:val="0"/>
         <w:rPr/>
       </w:pPr>
       <w:r>
@@ -1014,6 +1059,10 @@
         </w:tblGridChange>
       </w:tblGrid>
       <w:tr>
+        <w:trPr>
+          <w:cantSplit w:val="0"/>
+          <w:tblHeader w:val="0"/>
+        </w:trPr>
         <w:tc>
           <w:tcPr>
             <w:shd w:fill="auto" w:val="clear"/>
@@ -1029,6 +1078,7 @@
             <w:pPr>
               <w:keepNext w:val="0"/>
               <w:keepLines w:val="0"/>
+              <w:pageBreakBefore w:val="0"/>
               <w:widowControl w:val="0"/>
               <w:pBdr>
                 <w:top w:space="0" w:sz="0" w:val="nil"/>
@@ -1065,6 +1115,7 @@
             <w:pPr>
               <w:keepNext w:val="0"/>
               <w:keepLines w:val="0"/>
+              <w:pageBreakBefore w:val="0"/>
               <w:widowControl w:val="0"/>
               <w:pBdr>
                 <w:top w:space="0" w:sz="0" w:val="nil"/>
@@ -1102,6 +1153,7 @@
             <w:pPr>
               <w:keepNext w:val="0"/>
               <w:keepLines w:val="0"/>
+              <w:pageBreakBefore w:val="0"/>
               <w:widowControl w:val="0"/>
               <w:pBdr>
                 <w:top w:space="0" w:sz="0" w:val="nil"/>
@@ -1126,6 +1178,10 @@
         </w:tc>
       </w:tr>
       <w:tr>
+        <w:trPr>
+          <w:cantSplit w:val="0"/>
+          <w:tblHeader w:val="0"/>
+        </w:trPr>
         <w:tc>
           <w:tcPr>
             <w:shd w:fill="auto" w:val="clear"/>
@@ -1141,6 +1197,7 @@
             <w:pPr>
               <w:keepNext w:val="0"/>
               <w:keepLines w:val="0"/>
+              <w:pageBreakBefore w:val="0"/>
               <w:widowControl w:val="0"/>
               <w:pBdr>
                 <w:top w:space="0" w:sz="0" w:val="nil"/>
@@ -1178,6 +1235,7 @@
             <w:pPr>
               <w:keepNext w:val="0"/>
               <w:keepLines w:val="0"/>
+              <w:pageBreakBefore w:val="0"/>
               <w:widowControl w:val="0"/>
               <w:pBdr>
                 <w:top w:space="0" w:sz="0" w:val="nil"/>
@@ -1215,6 +1273,7 @@
             <w:pPr>
               <w:keepNext w:val="0"/>
               <w:keepLines w:val="0"/>
+              <w:pageBreakBefore w:val="0"/>
               <w:widowControl w:val="0"/>
               <w:pBdr>
                 <w:top w:space="0" w:sz="0" w:val="nil"/>
@@ -1239,6 +1298,10 @@
         </w:tc>
       </w:tr>
       <w:tr>
+        <w:trPr>
+          <w:cantSplit w:val="0"/>
+          <w:tblHeader w:val="0"/>
+        </w:trPr>
         <w:tc>
           <w:tcPr>
             <w:shd w:fill="auto" w:val="clear"/>
@@ -1254,6 +1317,7 @@
             <w:pPr>
               <w:keepNext w:val="0"/>
               <w:keepLines w:val="0"/>
+              <w:pageBreakBefore w:val="0"/>
               <w:widowControl w:val="0"/>
               <w:pBdr>
                 <w:top w:space="0" w:sz="0" w:val="nil"/>
@@ -1291,6 +1355,7 @@
             <w:pPr>
               <w:keepNext w:val="0"/>
               <w:keepLines w:val="0"/>
+              <w:pageBreakBefore w:val="0"/>
               <w:widowControl w:val="0"/>
               <w:pBdr>
                 <w:top w:space="0" w:sz="0" w:val="nil"/>
@@ -1328,6 +1393,7 @@
             <w:pPr>
               <w:keepNext w:val="0"/>
               <w:keepLines w:val="0"/>
+              <w:pageBreakBefore w:val="0"/>
               <w:widowControl w:val="0"/>
               <w:pBdr>
                 <w:top w:space="0" w:sz="0" w:val="nil"/>
@@ -1354,6 +1420,7 @@
     </w:tbl>
     <w:p>
       <w:pPr>
+        <w:pageBreakBefore w:val="0"/>
         <w:rPr/>
       </w:pPr>
       <w:r>
@@ -1364,6 +1431,7 @@
     </w:p>
     <w:p>
       <w:pPr>
+        <w:pageBreakBefore w:val="0"/>
         <w:rPr/>
       </w:pPr>
       <w:r>
@@ -1382,6 +1450,7 @@
     </w:p>
     <w:p>
       <w:pPr>
+        <w:pageBreakBefore w:val="0"/>
         <w:rPr/>
       </w:pPr>
       <w:r>
@@ -1392,6 +1461,7 @@
     </w:p>
     <w:p>
       <w:pPr>
+        <w:pageBreakBefore w:val="0"/>
         <w:rPr/>
       </w:pPr>
       <w:r>
@@ -1402,6 +1472,7 @@
     </w:p>
     <w:p>
       <w:pPr>
+        <w:pageBreakBefore w:val="0"/>
         <w:rPr/>
       </w:pPr>
       <w:r>
@@ -1412,6 +1483,7 @@
     </w:p>
     <w:p>
       <w:pPr>
+        <w:pageBreakBefore w:val="0"/>
         <w:rPr>
           <w:sz w:val="24"/>
           <w:szCs w:val="24"/>
@@ -1428,6 +1500,7 @@
     </w:p>
     <w:p>
       <w:pPr>
+        <w:pageBreakBefore w:val="0"/>
         <w:rPr>
           <w:sz w:val="24"/>
           <w:szCs w:val="24"/>
@@ -1456,6 +1529,7 @@
     </w:p>
     <w:p>
       <w:pPr>
+        <w:pageBreakBefore w:val="0"/>
         <w:numPr>
           <w:ilvl w:val="0"/>
           <w:numId w:val="6"/>
@@ -1475,6 +1549,7 @@
     </w:p>
     <w:p>
       <w:pPr>
+        <w:pageBreakBefore w:val="0"/>
         <w:ind w:left="720" w:firstLine="0"/>
         <w:rPr>
           <w:sz w:val="25"/>
@@ -1524,6 +1599,7 @@
     </w:p>
     <w:p>
       <w:pPr>
+        <w:pageBreakBefore w:val="0"/>
         <w:ind w:left="720" w:firstLine="0"/>
         <w:rPr>
           <w:sz w:val="18"/>
@@ -1632,6 +1708,7 @@
     </w:p>
     <w:p>
       <w:pPr>
+        <w:pageBreakBefore w:val="0"/>
         <w:ind w:left="720" w:firstLine="0"/>
         <w:rPr>
           <w:sz w:val="25"/>
@@ -1650,6 +1727,7 @@
     </w:p>
     <w:p>
       <w:pPr>
+        <w:pageBreakBefore w:val="0"/>
         <w:ind w:left="720" w:firstLine="0"/>
         <w:rPr>
           <w:sz w:val="25"/>
@@ -1664,6 +1742,7 @@
     </w:p>
     <w:p>
       <w:pPr>
+        <w:pageBreakBefore w:val="0"/>
         <w:numPr>
           <w:ilvl w:val="0"/>
           <w:numId w:val="2"/>
@@ -1683,6 +1762,7 @@
     </w:p>
     <w:p>
       <w:pPr>
+        <w:pageBreakBefore w:val="0"/>
         <w:ind w:left="720" w:firstLine="0"/>
         <w:rPr>
           <w:sz w:val="25"/>
@@ -1700,6 +1780,7 @@
     </w:p>
     <w:p>
       <w:pPr>
+        <w:pageBreakBefore w:val="0"/>
         <w:ind w:left="720" w:firstLine="0"/>
         <w:rPr>
           <w:sz w:val="25"/>
@@ -1832,6 +1913,7 @@
     </w:p>
     <w:p>
       <w:pPr>
+        <w:pageBreakBefore w:val="0"/>
         <w:ind w:left="720" w:firstLine="0"/>
         <w:rPr>
           <w:sz w:val="25"/>
@@ -1930,6 +2012,7 @@
     </w:p>
     <w:p>
       <w:pPr>
+        <w:pageBreakBefore w:val="0"/>
         <w:ind w:left="720" w:firstLine="0"/>
         <w:rPr>
           <w:sz w:val="25"/>
@@ -1944,6 +2027,7 @@
     </w:p>
     <w:p>
       <w:pPr>
+        <w:pageBreakBefore w:val="0"/>
         <w:numPr>
           <w:ilvl w:val="0"/>
           <w:numId w:val="8"/>
@@ -1963,6 +2047,7 @@
     </w:p>
     <w:p>
       <w:pPr>
+        <w:pageBreakBefore w:val="0"/>
         <w:ind w:left="720" w:firstLine="0"/>
         <w:rPr>
           <w:sz w:val="25"/>
@@ -1980,6 +2065,7 @@
     </w:p>
     <w:p>
       <w:pPr>
+        <w:pageBreakBefore w:val="0"/>
         <w:ind w:left="720" w:firstLine="0"/>
         <w:rPr>
           <w:sz w:val="25"/>
@@ -2059,6 +2145,7 @@
     </w:p>
     <w:p>
       <w:pPr>
+        <w:pageBreakBefore w:val="0"/>
         <w:ind w:left="720" w:firstLine="0"/>
         <w:rPr>
           <w:sz w:val="25"/>
@@ -2077,6 +2164,7 @@
     </w:p>
     <w:p>
       <w:pPr>
+        <w:pageBreakBefore w:val="0"/>
         <w:ind w:left="720" w:firstLine="0"/>
         <w:rPr>
           <w:sz w:val="25"/>
@@ -2091,6 +2179,7 @@
     </w:p>
     <w:p>
       <w:pPr>
+        <w:pageBreakBefore w:val="0"/>
         <w:ind w:left="720" w:firstLine="0"/>
         <w:rPr>
           <w:sz w:val="25"/>
@@ -2105,6 +2194,7 @@
     </w:p>
     <w:p>
       <w:pPr>
+        <w:pageBreakBefore w:val="0"/>
         <w:ind w:left="720" w:firstLine="0"/>
         <w:rPr>
           <w:sz w:val="25"/>
@@ -2144,6 +2234,10 @@
         </w:tblGridChange>
       </w:tblGrid>
       <w:tr>
+        <w:trPr>
+          <w:cantSplit w:val="0"/>
+          <w:tblHeader w:val="0"/>
+        </w:trPr>
         <w:tc>
           <w:tcPr>
             <w:shd w:fill="auto" w:val="clear"/>
@@ -2159,6 +2253,7 @@
             <w:pPr>
               <w:keepNext w:val="0"/>
               <w:keepLines w:val="0"/>
+              <w:pageBreakBefore w:val="0"/>
               <w:widowControl w:val="0"/>
               <w:pBdr>
                 <w:top w:space="0" w:sz="0" w:val="nil"/>
@@ -2199,6 +2294,7 @@
           </w:tcPr>
           <w:p>
             <w:pPr>
+              <w:pageBreakBefore w:val="0"/>
               <w:ind w:left="0" w:firstLine="0"/>
               <w:rPr>
                 <w:b w:val="1"/>
@@ -2246,6 +2342,10 @@
         </w:tc>
       </w:tr>
       <w:tr>
+        <w:trPr>
+          <w:cantSplit w:val="0"/>
+          <w:tblHeader w:val="0"/>
+        </w:trPr>
         <w:tc>
           <w:tcPr>
             <w:shd w:fill="auto" w:val="clear"/>
@@ -2261,6 +2361,7 @@
             <w:pPr>
               <w:keepNext w:val="0"/>
               <w:keepLines w:val="0"/>
+              <w:pageBreakBefore w:val="0"/>
               <w:widowControl w:val="0"/>
               <w:pBdr>
                 <w:top w:space="0" w:sz="0" w:val="nil"/>
@@ -2301,6 +2402,7 @@
           </w:tcPr>
           <w:p>
             <w:pPr>
+              <w:pageBreakBefore w:val="0"/>
               <w:ind w:left="0" w:firstLine="0"/>
               <w:rPr>
                 <w:b w:val="1"/>
@@ -2365,6 +2467,10 @@
         </w:tc>
       </w:tr>
       <w:tr>
+        <w:trPr>
+          <w:cantSplit w:val="0"/>
+          <w:tblHeader w:val="0"/>
+        </w:trPr>
         <w:tc>
           <w:tcPr>
             <w:shd w:fill="auto" w:val="clear"/>
@@ -2380,6 +2486,7 @@
             <w:pPr>
               <w:keepNext w:val="0"/>
               <w:keepLines w:val="0"/>
+              <w:pageBreakBefore w:val="0"/>
               <w:widowControl w:val="0"/>
               <w:pBdr>
                 <w:top w:space="0" w:sz="0" w:val="nil"/>
@@ -2420,6 +2527,7 @@
           </w:tcPr>
           <w:p>
             <w:pPr>
+              <w:pageBreakBefore w:val="0"/>
               <w:ind w:left="0" w:firstLine="0"/>
               <w:rPr>
                 <w:b w:val="1"/>
@@ -2486,6 +2594,7 @@
     </w:tbl>
     <w:p>
       <w:pPr>
+        <w:pageBreakBefore w:val="0"/>
         <w:ind w:left="0" w:firstLine="0"/>
         <w:rPr>
           <w:sz w:val="25"/>
@@ -2500,6 +2609,7 @@
     </w:p>
     <w:p>
       <w:pPr>
+        <w:pageBreakBefore w:val="0"/>
         <w:ind w:left="0" w:firstLine="0"/>
         <w:rPr>
           <w:sz w:val="25"/>
@@ -2514,6 +2624,7 @@
     </w:p>
     <w:p>
       <w:pPr>
+        <w:pageBreakBefore w:val="0"/>
         <w:ind w:left="0" w:firstLine="0"/>
         <w:rPr>
           <w:b w:val="1"/>
@@ -2533,6 +2644,7 @@
     </w:p>
     <w:p>
       <w:pPr>
+        <w:pageBreakBefore w:val="0"/>
         <w:ind w:left="0" w:firstLine="0"/>
         <w:rPr>
           <w:sz w:val="25"/>
@@ -2547,6 +2659,7 @@
     </w:p>
     <w:p>
       <w:pPr>
+        <w:pageBreakBefore w:val="0"/>
         <w:numPr>
           <w:ilvl w:val="0"/>
           <w:numId w:val="7"/>
@@ -2569,6 +2682,7 @@
     </w:p>
     <w:p>
       <w:pPr>
+        <w:pageBreakBefore w:val="0"/>
         <w:numPr>
           <w:ilvl w:val="0"/>
           <w:numId w:val="7"/>
@@ -2591,6 +2705,7 @@
     </w:p>
     <w:p>
       <w:pPr>
+        <w:pageBreakBefore w:val="0"/>
         <w:numPr>
           <w:ilvl w:val="0"/>
           <w:numId w:val="7"/>
@@ -2613,6 +2728,7 @@
     </w:p>
     <w:p>
       <w:pPr>
+        <w:pageBreakBefore w:val="0"/>
         <w:ind w:left="0" w:firstLine="0"/>
         <w:rPr>
           <w:sz w:val="25"/>
@@ -2627,6 +2743,7 @@
     </w:p>
     <w:p>
       <w:pPr>
+        <w:pageBreakBefore w:val="0"/>
         <w:ind w:left="0" w:firstLine="0"/>
         <w:rPr>
           <w:sz w:val="25"/>
@@ -2641,6 +2758,7 @@
     </w:p>
     <w:p>
       <w:pPr>
+        <w:pageBreakBefore w:val="0"/>
         <w:ind w:left="0" w:firstLine="0"/>
         <w:rPr>
           <w:sz w:val="25"/>
@@ -3714,6 +3832,7 @@
     <w:pPr>
       <w:keepNext w:val="1"/>
       <w:keepLines w:val="1"/>
+      <w:pageBreakBefore w:val="0"/>
       <w:spacing w:after="120" w:before="400" w:lineRule="auto"/>
     </w:pPr>
     <w:rPr>
@@ -3728,6 +3847,7 @@
     <w:pPr>
       <w:keepNext w:val="1"/>
       <w:keepLines w:val="1"/>
+      <w:pageBreakBefore w:val="0"/>
       <w:spacing w:after="120" w:before="360" w:lineRule="auto"/>
     </w:pPr>
     <w:rPr>
@@ -3743,6 +3863,7 @@
     <w:pPr>
       <w:keepNext w:val="1"/>
       <w:keepLines w:val="1"/>
+      <w:pageBreakBefore w:val="0"/>
       <w:spacing w:after="80" w:before="320" w:lineRule="auto"/>
     </w:pPr>
     <w:rPr>
@@ -3759,6 +3880,7 @@
     <w:pPr>
       <w:keepNext w:val="1"/>
       <w:keepLines w:val="1"/>
+      <w:pageBreakBefore w:val="0"/>
       <w:spacing w:after="80" w:before="280" w:lineRule="auto"/>
     </w:pPr>
     <w:rPr>
@@ -3774,6 +3896,7 @@
     <w:pPr>
       <w:keepNext w:val="1"/>
       <w:keepLines w:val="1"/>
+      <w:pageBreakBefore w:val="0"/>
       <w:spacing w:after="80" w:before="240" w:lineRule="auto"/>
     </w:pPr>
     <w:rPr>
@@ -3789,6 +3912,7 @@
     <w:pPr>
       <w:keepNext w:val="1"/>
       <w:keepLines w:val="1"/>
+      <w:pageBreakBefore w:val="0"/>
       <w:spacing w:after="80" w:before="240" w:lineRule="auto"/>
     </w:pPr>
     <w:rPr>
@@ -3805,6 +3929,7 @@
     <w:pPr>
       <w:keepNext w:val="1"/>
       <w:keepLines w:val="1"/>
+      <w:pageBreakBefore w:val="0"/>
       <w:spacing w:after="60" w:before="0" w:lineRule="auto"/>
     </w:pPr>
     <w:rPr>
@@ -3819,6 +3944,7 @@
     <w:pPr>
       <w:keepNext w:val="1"/>
       <w:keepLines w:val="1"/>
+      <w:pageBreakBefore w:val="0"/>
       <w:spacing w:after="320" w:before="0" w:lineRule="auto"/>
     </w:pPr>
     <w:rPr>
